--- a/trunk/docs/Database/[CUA-CUN] Mo ta table trong csdl.docx
+++ b/trunk/docs/Database/[CUA-CUN] Mo ta table trong csdl.docx
@@ -3812,8 +3812,6 @@
               </w:rPr>
               <w:t>I</w:t>
             </w:r>
-            <w:bookmarkStart w:id="0" w:name="_GoBack"/>
-            <w:bookmarkEnd w:id="0"/>
             <w:r>
               <w:rPr>
                 <w:rFonts w:ascii="Times New Roman" w:eastAsia="Times New Roman" w:hAnsi="Times New Roman" w:cs="Times New Roman"/>
@@ -3975,7 +3973,7 @@
           <w:sz w:val="24"/>
           <w:szCs w:val="24"/>
         </w:rPr>
-        <w:t xml:space="preserve"> cho biết một nhà cung cấp có mã là MaNhaCungCap sẽ có từng mã </w:t>
+        <w:t xml:space="preserve"> cho biết một nhà cung cấp có mã là </w:t>
       </w:r>
       <w:r>
         <w:rPr>
@@ -3985,6 +3983,25 @@
           <w:sz w:val="24"/>
           <w:szCs w:val="24"/>
         </w:rPr>
+        <w:t>MaNhaCungCap</w:t>
+      </w:r>
+      <w:r>
+        <w:rPr>
+          <w:rFonts w:ascii="Times New Roman" w:eastAsia="Times New Roman" w:hAnsi="Times New Roman" w:cs="Times New Roman"/>
+          <w:color w:val="000000"/>
+          <w:sz w:val="24"/>
+          <w:szCs w:val="24"/>
+        </w:rPr>
+        <w:t xml:space="preserve"> sẽ có từng mã </w:t>
+      </w:r>
+      <w:r>
+        <w:rPr>
+          <w:rFonts w:ascii="Times New Roman" w:eastAsia="Times New Roman" w:hAnsi="Times New Roman" w:cs="Times New Roman"/>
+          <w:b/>
+          <w:color w:val="000000"/>
+          <w:sz w:val="24"/>
+          <w:szCs w:val="24"/>
+        </w:rPr>
         <w:t>MaNguyenLieu</w:t>
       </w:r>
       <w:r>
@@ -4013,7 +4030,16 @@
           <w:sz w:val="24"/>
           <w:szCs w:val="24"/>
         </w:rPr>
-        <w:t xml:space="preserve"> của từng nguyên liệu.</w:t>
+        <w:t xml:space="preserve"> cho biết giá</w:t>
+      </w:r>
+      <w:r>
+        <w:rPr>
+          <w:rFonts w:ascii="Times New Roman" w:eastAsia="Times New Roman" w:hAnsi="Times New Roman" w:cs="Times New Roman"/>
+          <w:color w:val="000000"/>
+          <w:sz w:val="24"/>
+          <w:szCs w:val="24"/>
+        </w:rPr>
+        <w:t xml:space="preserve"> từng nguyên liệu.</w:t>
       </w:r>
     </w:p>
     <w:tbl>
@@ -4337,7 +4363,18 @@
           <w:sz w:val="24"/>
           <w:szCs w:val="24"/>
         </w:rPr>
-        <w:t xml:space="preserve">.Mỗi MaThoiDiemThanhToan sẽ có </w:t>
+        <w:t xml:space="preserve">.Mỗi MaThoiDiemThanhToan </w:t>
+      </w:r>
+      <w:bookmarkStart w:id="0" w:name="_GoBack"/>
+      <w:bookmarkEnd w:id="0"/>
+      <w:r>
+        <w:rPr>
+          <w:rFonts w:ascii="Times New Roman" w:eastAsia="Times New Roman" w:hAnsi="Times New Roman" w:cs="Times New Roman"/>
+          <w:color w:val="000000"/>
+          <w:sz w:val="24"/>
+          <w:szCs w:val="24"/>
+        </w:rPr>
+        <w:t xml:space="preserve">có </w:t>
       </w:r>
       <w:r>
         <w:rPr>

--- a/trunk/docs/Database/[CUA-CUN] Mo ta table trong csdl.docx
+++ b/trunk/docs/Database/[CUA-CUN] Mo ta table trong csdl.docx
@@ -56,6 +56,7 @@
           <w:szCs w:val="24"/>
         </w:rPr>
       </w:pPr>
+      <w:proofErr w:type="gramStart"/>
       <w:r>
         <w:rPr>
           <w:rFonts w:ascii="Times New Roman" w:eastAsia="Times New Roman" w:hAnsi="Times New Roman" w:cs="Times New Roman"/>
@@ -75,6 +76,7 @@
         </w:rPr>
         <w:t>(</w:t>
       </w:r>
+      <w:proofErr w:type="gramEnd"/>
       <w:r>
         <w:rPr>
           <w:rFonts w:ascii="Times New Roman" w:eastAsia="Times New Roman" w:hAnsi="Times New Roman" w:cs="Times New Roman"/>
@@ -83,7 +85,7 @@
           <w:sz w:val="24"/>
           <w:szCs w:val="24"/>
         </w:rPr>
-        <w:t>makhohang</w:t>
+        <w:t>MaKhoHang</w:t>
       </w:r>
       <w:r>
         <w:rPr>
@@ -110,7 +112,7 @@
           <w:sz w:val="24"/>
           <w:szCs w:val="24"/>
         </w:rPr>
-        <w:t>tenkhohang</w:t>
+        <w:t>TenKhoHang</w:t>
       </w:r>
       <w:r>
         <w:rPr>
@@ -128,7 +130,7 @@
           <w:sz w:val="24"/>
           <w:szCs w:val="24"/>
         </w:rPr>
-        <w:t>manhahang</w:t>
+        <w:t>MaNhaHang</w:t>
       </w:r>
       <w:r>
         <w:rPr>
@@ -181,7 +183,7 @@
           <w:sz w:val="24"/>
           <w:szCs w:val="24"/>
         </w:rPr>
-        <w:t>manhahang</w:t>
+        <w:t>MaNhaHang</w:t>
       </w:r>
       <w:r>
         <w:rPr>
@@ -200,8 +202,8 @@
         <w:tblLook w:val="04A0" w:firstRow="1" w:lastRow="0" w:firstColumn="1" w:lastColumn="0" w:noHBand="0" w:noVBand="1"/>
       </w:tblPr>
       <w:tblGrid>
-        <w:gridCol w:w="4056"/>
-        <w:gridCol w:w="4080"/>
+        <w:gridCol w:w="4055"/>
+        <w:gridCol w:w="4081"/>
       </w:tblGrid>
       <w:tr>
         <w:tc>
@@ -275,7 +277,7 @@
                 <w:sz w:val="24"/>
                 <w:szCs w:val="24"/>
               </w:rPr>
-              <w:t>Makhohang</w:t>
+              <w:t>MaKhoHang</w:t>
             </w:r>
           </w:p>
         </w:tc>
@@ -323,7 +325,7 @@
                 <w:sz w:val="24"/>
                 <w:szCs w:val="24"/>
               </w:rPr>
-              <w:t>Tennhanhang</w:t>
+              <w:t>TenNhaHang</w:t>
             </w:r>
           </w:p>
         </w:tc>
@@ -365,14 +367,16 @@
                 <w:szCs w:val="24"/>
               </w:rPr>
             </w:pPr>
-            <w:r>
-              <w:rPr>
-                <w:rFonts w:ascii="Times New Roman" w:eastAsia="Times New Roman" w:hAnsi="Times New Roman" w:cs="Times New Roman"/>
-                <w:sz w:val="24"/>
-                <w:szCs w:val="24"/>
-              </w:rPr>
-              <w:t>Manhahang</w:t>
-            </w:r>
+            <w:bookmarkStart w:id="0" w:name="_GoBack"/>
+            <w:r>
+              <w:rPr>
+                <w:rFonts w:ascii="Times New Roman" w:eastAsia="Times New Roman" w:hAnsi="Times New Roman" w:cs="Times New Roman"/>
+                <w:sz w:val="24"/>
+                <w:szCs w:val="24"/>
+              </w:rPr>
+              <w:t>MaNhaHang</w:t>
+            </w:r>
+            <w:bookmarkEnd w:id="0"/>
           </w:p>
         </w:tc>
         <w:tc>
@@ -421,6 +425,7 @@
           <w:szCs w:val="24"/>
         </w:rPr>
       </w:pPr>
+      <w:proofErr w:type="gramStart"/>
       <w:r>
         <w:rPr>
           <w:rFonts w:ascii="Times New Roman" w:eastAsia="Times New Roman" w:hAnsi="Times New Roman" w:cs="Times New Roman"/>
@@ -440,6 +445,7 @@
         </w:rPr>
         <w:t>(</w:t>
       </w:r>
+      <w:proofErr w:type="gramEnd"/>
       <w:r>
         <w:rPr>
           <w:rFonts w:ascii="Times New Roman" w:eastAsia="Times New Roman" w:hAnsi="Times New Roman" w:cs="Times New Roman"/>
@@ -622,16 +628,36 @@
           <w:sz w:val="24"/>
           <w:szCs w:val="24"/>
         </w:rPr>
-        <w:t xml:space="preserve"> kho hàng nào</w:t>
-      </w:r>
-      <w:r>
-        <w:rPr>
-          <w:rFonts w:ascii="Times New Roman" w:eastAsia="Times New Roman" w:hAnsi="Times New Roman" w:cs="Times New Roman"/>
-          <w:color w:val="000000"/>
-          <w:sz w:val="24"/>
-          <w:szCs w:val="24"/>
-        </w:rPr>
-        <w:t>( thuộc nhà hàng nào)</w:t>
+        <w:t xml:space="preserve"> kho hàng </w:t>
+      </w:r>
+      <w:proofErr w:type="gramStart"/>
+      <w:r>
+        <w:rPr>
+          <w:rFonts w:ascii="Times New Roman" w:eastAsia="Times New Roman" w:hAnsi="Times New Roman" w:cs="Times New Roman"/>
+          <w:color w:val="000000"/>
+          <w:sz w:val="24"/>
+          <w:szCs w:val="24"/>
+        </w:rPr>
+        <w:t>nào</w:t>
+      </w:r>
+      <w:r>
+        <w:rPr>
+          <w:rFonts w:ascii="Times New Roman" w:eastAsia="Times New Roman" w:hAnsi="Times New Roman" w:cs="Times New Roman"/>
+          <w:color w:val="000000"/>
+          <w:sz w:val="24"/>
+          <w:szCs w:val="24"/>
+        </w:rPr>
+        <w:t>(</w:t>
+      </w:r>
+      <w:proofErr w:type="gramEnd"/>
+      <w:r>
+        <w:rPr>
+          <w:rFonts w:ascii="Times New Roman" w:eastAsia="Times New Roman" w:hAnsi="Times New Roman" w:cs="Times New Roman"/>
+          <w:color w:val="000000"/>
+          <w:sz w:val="24"/>
+          <w:szCs w:val="24"/>
+        </w:rPr>
+        <w:t xml:space="preserve"> thuộc nhà hàng nào)</w:t>
       </w:r>
       <w:r>
         <w:rPr>
@@ -912,6 +938,7 @@
           <w:szCs w:val="24"/>
         </w:rPr>
       </w:pPr>
+      <w:proofErr w:type="gramStart"/>
       <w:r>
         <w:rPr>
           <w:rFonts w:ascii="Times New Roman" w:eastAsia="Times New Roman" w:hAnsi="Times New Roman" w:cs="Times New Roman"/>
@@ -931,6 +958,7 @@
         </w:rPr>
         <w:t>(</w:t>
       </w:r>
+      <w:proofErr w:type="gramEnd"/>
       <w:r>
         <w:rPr>
           <w:rFonts w:ascii="Times New Roman" w:eastAsia="Times New Roman" w:hAnsi="Times New Roman" w:cs="Times New Roman"/>
@@ -1206,7 +1234,25 @@
           <w:sz w:val="24"/>
           <w:szCs w:val="24"/>
         </w:rPr>
-        <w:t xml:space="preserve"> một thời điểm theo thỏa thuận, </w:t>
+        <w:t xml:space="preserve"> một thời điểm </w:t>
+      </w:r>
+      <w:proofErr w:type="gramStart"/>
+      <w:r>
+        <w:rPr>
+          <w:rFonts w:ascii="Times New Roman" w:eastAsia="Times New Roman" w:hAnsi="Times New Roman" w:cs="Times New Roman"/>
+          <w:sz w:val="24"/>
+          <w:szCs w:val="24"/>
+        </w:rPr>
+        <w:t>theo</w:t>
+      </w:r>
+      <w:proofErr w:type="gramEnd"/>
+      <w:r>
+        <w:rPr>
+          <w:rFonts w:ascii="Times New Roman" w:eastAsia="Times New Roman" w:hAnsi="Times New Roman" w:cs="Times New Roman"/>
+          <w:sz w:val="24"/>
+          <w:szCs w:val="24"/>
+        </w:rPr>
+        <w:t xml:space="preserve"> thỏa thuận, </w:t>
       </w:r>
       <w:r>
         <w:rPr>
@@ -1697,6 +1743,7 @@
         </w:rPr>
         <w:t>_</w:t>
       </w:r>
+      <w:proofErr w:type="gramStart"/>
       <w:r>
         <w:rPr>
           <w:rFonts w:ascii="Times New Roman" w:eastAsia="Times New Roman" w:hAnsi="Times New Roman" w:cs="Times New Roman"/>
@@ -1717,6 +1764,7 @@
         </w:rPr>
         <w:t>(</w:t>
       </w:r>
+      <w:proofErr w:type="gramEnd"/>
       <w:r>
         <w:rPr>
           <w:rFonts w:ascii="Times New Roman" w:eastAsia="Times New Roman" w:hAnsi="Times New Roman" w:cs="Times New Roman"/>
@@ -1991,7 +2039,7 @@
                 <w:sz w:val="24"/>
                 <w:szCs w:val="24"/>
               </w:rPr>
-              <w:t>Makhohang</w:t>
+              <w:t>MaKhoHang</w:t>
             </w:r>
           </w:p>
         </w:tc>
@@ -2193,6 +2241,7 @@
           <w:szCs w:val="24"/>
         </w:rPr>
       </w:pPr>
+      <w:proofErr w:type="gramStart"/>
       <w:r>
         <w:rPr>
           <w:rFonts w:ascii="Times New Roman" w:eastAsia="Times New Roman" w:hAnsi="Times New Roman" w:cs="Times New Roman"/>
@@ -2213,6 +2262,7 @@
         </w:rPr>
         <w:t>(</w:t>
       </w:r>
+      <w:proofErr w:type="gramEnd"/>
       <w:r>
         <w:rPr>
           <w:rFonts w:ascii="Times New Roman" w:eastAsia="Times New Roman" w:hAnsi="Times New Roman" w:cs="Times New Roman"/>
@@ -2540,6 +2590,7 @@
           <w:szCs w:val="24"/>
         </w:rPr>
       </w:pPr>
+      <w:proofErr w:type="gramStart"/>
       <w:r>
         <w:rPr>
           <w:rFonts w:ascii="Times New Roman" w:eastAsia="Times New Roman" w:hAnsi="Times New Roman" w:cs="Times New Roman"/>
@@ -2558,7 +2609,18 @@
           <w:sz w:val="24"/>
           <w:szCs w:val="24"/>
         </w:rPr>
-        <w:t>(tuan, thang, nam,</w:t>
+        <w:t>(</w:t>
+      </w:r>
+      <w:proofErr w:type="gramEnd"/>
+      <w:r>
+        <w:rPr>
+          <w:rFonts w:ascii="Times New Roman" w:eastAsia="Times New Roman" w:hAnsi="Times New Roman" w:cs="Times New Roman"/>
+          <w:b/>
+          <w:color w:val="000000"/>
+          <w:sz w:val="24"/>
+          <w:szCs w:val="24"/>
+        </w:rPr>
+        <w:t>tuan, thang, nam,</w:t>
       </w:r>
       <w:r>
         <w:rPr>
@@ -2782,7 +2844,27 @@
           <w:sz w:val="24"/>
           <w:szCs w:val="24"/>
         </w:rPr>
-        <w:t xml:space="preserve">. Thời gian thống kê theo tuần. Quy định về cách tính thời gian như sau: Mỗi tháng có 4 tuần. </w:t>
+        <w:t xml:space="preserve">. Thời gian thống kê </w:t>
+      </w:r>
+      <w:proofErr w:type="gramStart"/>
+      <w:r>
+        <w:rPr>
+          <w:rFonts w:ascii="Times New Roman" w:eastAsia="Times New Roman" w:hAnsi="Times New Roman" w:cs="Times New Roman"/>
+          <w:color w:val="000000"/>
+          <w:sz w:val="24"/>
+          <w:szCs w:val="24"/>
+        </w:rPr>
+        <w:t>theo</w:t>
+      </w:r>
+      <w:proofErr w:type="gramEnd"/>
+      <w:r>
+        <w:rPr>
+          <w:rFonts w:ascii="Times New Roman" w:eastAsia="Times New Roman" w:hAnsi="Times New Roman" w:cs="Times New Roman"/>
+          <w:color w:val="000000"/>
+          <w:sz w:val="24"/>
+          <w:szCs w:val="24"/>
+        </w:rPr>
+        <w:t xml:space="preserve"> tuần. Quy định về cách tính thời gian như sau: Mỗi tháng có 4 tuần. </w:t>
       </w:r>
       <w:r>
         <w:rPr>
@@ -3117,7 +3199,7 @@
                 <w:sz w:val="24"/>
                 <w:szCs w:val="24"/>
               </w:rPr>
-              <w:t>Manhahang</w:t>
+              <w:t>MaNhaHang</w:t>
             </w:r>
           </w:p>
         </w:tc>
@@ -3283,7 +3365,27 @@
           <w:sz w:val="24"/>
           <w:szCs w:val="24"/>
         </w:rPr>
-        <w:t xml:space="preserve"> để phân biệt với các nhà cung cấp khác ,cùng với thông tin của nhà đó </w:t>
+        <w:t xml:space="preserve"> để phân biệt với các nhà cung cấp </w:t>
+      </w:r>
+      <w:proofErr w:type="gramStart"/>
+      <w:r>
+        <w:rPr>
+          <w:rFonts w:ascii="Times New Roman" w:eastAsia="Times New Roman" w:hAnsi="Times New Roman" w:cs="Times New Roman"/>
+          <w:color w:val="000000"/>
+          <w:sz w:val="24"/>
+          <w:szCs w:val="24"/>
+        </w:rPr>
+        <w:t>khác ,</w:t>
+      </w:r>
+      <w:proofErr w:type="gramEnd"/>
+      <w:r>
+        <w:rPr>
+          <w:rFonts w:ascii="Times New Roman" w:eastAsia="Times New Roman" w:hAnsi="Times New Roman" w:cs="Times New Roman"/>
+          <w:color w:val="000000"/>
+          <w:sz w:val="24"/>
+          <w:szCs w:val="24"/>
+        </w:rPr>
+        <w:t xml:space="preserve">cùng với thông tin của nhà đó </w:t>
       </w:r>
       <w:r>
         <w:rPr>
@@ -3948,6 +4050,7 @@
           <w:szCs w:val="24"/>
         </w:rPr>
       </w:pPr>
+      <w:proofErr w:type="gramStart"/>
       <w:r>
         <w:rPr>
           <w:rFonts w:ascii="Times New Roman" w:eastAsia="Times New Roman" w:hAnsi="Times New Roman" w:cs="Times New Roman"/>
@@ -4041,6 +4144,7 @@
         </w:rPr>
         <w:t xml:space="preserve"> từng nguyên liệu.</w:t>
       </w:r>
+      <w:proofErr w:type="gramEnd"/>
     </w:p>
     <w:tbl>
       <w:tblPr>
@@ -4328,6 +4432,7 @@
           <w:szCs w:val="24"/>
         </w:rPr>
       </w:pPr>
+      <w:proofErr w:type="gramStart"/>
       <w:r>
         <w:rPr>
           <w:rFonts w:ascii="Times New Roman" w:eastAsia="Times New Roman" w:hAnsi="Times New Roman" w:cs="Times New Roman"/>
@@ -4365,8 +4470,6 @@
         </w:rPr>
         <w:t xml:space="preserve">.Mỗi MaThoiDiemThanhToan </w:t>
       </w:r>
-      <w:bookmarkStart w:id="0" w:name="_GoBack"/>
-      <w:bookmarkEnd w:id="0"/>
       <w:r>
         <w:rPr>
           <w:rFonts w:ascii="Times New Roman" w:eastAsia="Times New Roman" w:hAnsi="Times New Roman" w:cs="Times New Roman"/>
@@ -4395,6 +4498,7 @@
         </w:rPr>
         <w:t xml:space="preserve"> cho biết tên của thời điểm thanh toán đó.</w:t>
       </w:r>
+      <w:proofErr w:type="gramEnd"/>
     </w:p>
     <w:tbl>
       <w:tblPr>
@@ -4681,7 +4785,17 @@
           <w:sz w:val="24"/>
           <w:szCs w:val="24"/>
         </w:rPr>
-        <w:t>Công ty sẽ quy định một định mức nợ tương ứng với từng công ty cụ thể, thông qua bảng DINHMUCNO.Mỗi định mức nợ có một mã duy nhất ID</w:t>
+        <w:t xml:space="preserve">Công ty sẽ quy định một định mức nợ tương ứng với từng công ty cụ thể, thông qua bảng DINHMUCNO.Mỗi định mức nợ có một mã duy nhất </w:t>
+      </w:r>
+      <w:proofErr w:type="gramStart"/>
+      <w:r>
+        <w:rPr>
+          <w:rFonts w:ascii="Times New Roman" w:eastAsia="Times New Roman" w:hAnsi="Times New Roman" w:cs="Times New Roman"/>
+          <w:color w:val="000000"/>
+          <w:sz w:val="24"/>
+          <w:szCs w:val="24"/>
+        </w:rPr>
+        <w:t>ID</w:t>
       </w:r>
       <w:r>
         <w:rPr>
@@ -4701,6 +4815,7 @@
         </w:rPr>
         <w:t>.</w:t>
       </w:r>
+      <w:proofErr w:type="gramEnd"/>
       <w:r>
         <w:rPr>
           <w:rFonts w:ascii="Times New Roman" w:eastAsia="Times New Roman" w:hAnsi="Times New Roman" w:cs="Times New Roman"/>
@@ -4710,6 +4825,7 @@
         </w:rPr>
         <w:t xml:space="preserve"> </w:t>
       </w:r>
+      <w:proofErr w:type="gramStart"/>
       <w:r>
         <w:rPr>
           <w:rFonts w:ascii="Times New Roman" w:eastAsia="Times New Roman" w:hAnsi="Times New Roman" w:cs="Times New Roman"/>
@@ -4767,6 +4883,7 @@
         </w:rPr>
         <w:t xml:space="preserve"> cho biết thời gian định mức đó áp dụng khi nào.</w:t>
       </w:r>
+      <w:proofErr w:type="gramEnd"/>
     </w:p>
     <w:tbl>
       <w:tblPr>
@@ -5135,7 +5252,27 @@
           <w:sz w:val="24"/>
           <w:szCs w:val="24"/>
         </w:rPr>
-        <w:t>Để biết nhà cung cấp sẽ gửi danh sách nguyên liệu cho nhà hàng khi nào thì bảng THOIDIEMGUIDS sẽ có một mã duy nhất là MaThoiDiemGuiDS.TenThoiDiemGuiDS cho biết khi nào nào nhà cung cấp gửi danh sách cho nhà hàng(có thể là sáng, trưa….)</w:t>
+        <w:t xml:space="preserve">Để biết nhà cung cấp sẽ gửi danh sách nguyên liệu cho nhà hàng khi nào thì bảng THOIDIEMGUIDS sẽ có một mã duy nhất là MaThoiDiemGuiDS.TenThoiDiemGuiDS cho biết khi nào nào nhà cung cấp gửi danh sách cho nhà </w:t>
+      </w:r>
+      <w:proofErr w:type="gramStart"/>
+      <w:r>
+        <w:rPr>
+          <w:rFonts w:ascii="Times New Roman" w:eastAsia="Times New Roman" w:hAnsi="Times New Roman" w:cs="Times New Roman"/>
+          <w:color w:val="000000"/>
+          <w:sz w:val="24"/>
+          <w:szCs w:val="24"/>
+        </w:rPr>
+        <w:t>hàng(</w:t>
+      </w:r>
+      <w:proofErr w:type="gramEnd"/>
+      <w:r>
+        <w:rPr>
+          <w:rFonts w:ascii="Times New Roman" w:eastAsia="Times New Roman" w:hAnsi="Times New Roman" w:cs="Times New Roman"/>
+          <w:color w:val="000000"/>
+          <w:sz w:val="24"/>
+          <w:szCs w:val="24"/>
+        </w:rPr>
+        <w:t>có thể là sáng, trưa….)</w:t>
       </w:r>
     </w:p>
     <w:tbl>
